--- a/Document/Tuần 05/Quản lý + đặc tả sơ đồ lớp phân tích.docx
+++ b/Document/Tuần 05/Quản lý + đặc tả sơ đồ lớp phân tích.docx
@@ -3366,10 +3366,7 @@
               <w:cnfStyle w:val="000000100000" w:firstRow="0" w:lastRow="0" w:firstColumn="0" w:lastColumn="0" w:oddVBand="0" w:evenVBand="0" w:oddHBand="1" w:evenHBand="0" w:firstRowFirstColumn="0" w:firstRowLastColumn="0" w:lastRowFirstColumn="0" w:lastRowLastColumn="0"/>
             </w:pPr>
             <w:r>
-              <w:t>Màn hình</w:t>
-            </w:r>
-            <w:r>
-              <w:t xml:space="preserve"> phản hồi tư vấn xuất hiện</w:t>
+              <w:t>Màn hình phản hồi tư vấn xuất hiện</w:t>
             </w:r>
           </w:p>
           <w:p>
@@ -3395,10 +3392,7 @@
               <w:cnfStyle w:val="000000100000" w:firstRow="0" w:lastRow="0" w:firstColumn="0" w:lastColumn="0" w:oddVBand="0" w:evenVBand="0" w:oddHBand="1" w:evenHBand="0" w:firstRowFirstColumn="0" w:firstRowLastColumn="0" w:lastRowFirstColumn="0" w:lastRowLastColumn="0"/>
             </w:pPr>
             <w:r>
-              <w:t>Kích nút gửi thông tin yêu cầu đến nhà quản lý</w:t>
-            </w:r>
-            <w:r>
-              <w:t>.</w:t>
+              <w:t>Kích nút gửi thông tin yêu cầu đến nhà quản lý.</w:t>
             </w:r>
           </w:p>
           <w:p>
@@ -3430,13 +3424,7 @@
               <w:t>Màn hình</w:t>
             </w:r>
             <w:r>
-              <w:t xml:space="preserve"> </w:t>
-            </w:r>
-            <w:r>
-              <w:t>nhận</w:t>
-            </w:r>
-            <w:r>
-              <w:t xml:space="preserve"> tư vấn xuất hiện</w:t>
+              <w:t xml:space="preserve"> nhận tư vấn xuất hiện</w:t>
             </w:r>
             <w:r>
               <w:t>.</w:t>
@@ -3468,10 +3456,7 @@
               <w:cnfStyle w:val="000000100000" w:firstRow="0" w:lastRow="0" w:firstColumn="0" w:lastColumn="0" w:oddVBand="0" w:evenVBand="0" w:oddHBand="1" w:evenHBand="0" w:firstRowFirstColumn="0" w:firstRowLastColumn="0" w:lastRowFirstColumn="0" w:lastRowLastColumn="0"/>
             </w:pPr>
             <w:r>
-              <w:t xml:space="preserve">Kích nút gửi thông tin yêu cầu đến </w:t>
-            </w:r>
-            <w:r>
-              <w:t>khách hàng.</w:t>
+              <w:t>Kích nút gửi thông tin yêu cầu đến khách hàng.</w:t>
             </w:r>
           </w:p>
           <w:p>
@@ -3674,13 +3659,7 @@
               <w:cnfStyle w:val="000000010000" w:firstRow="0" w:lastRow="0" w:firstColumn="0" w:lastColumn="0" w:oddVBand="0" w:evenVBand="0" w:oddHBand="0" w:evenHBand="1" w:firstRowFirstColumn="0" w:firstRowLastColumn="0" w:lastRowFirstColumn="0" w:lastRowLastColumn="0"/>
             </w:pPr>
             <w:r>
-              <w:t>Phản hồi t</w:t>
-            </w:r>
-            <w:r>
-              <w:t>ư vấn đã được gửi đế</w:t>
-            </w:r>
-            <w:r>
-              <w:t>n khách hàng</w:t>
+              <w:t>Phản hồi tư vấn đã được gửi đến khách hàng</w:t>
             </w:r>
           </w:p>
         </w:tc>
@@ -6956,8 +6935,6 @@
           </wp:inline>
         </w:drawing>
       </w:r>
-      <w:bookmarkStart w:id="1" w:name="_GoBack"/>
-      <w:bookmarkEnd w:id="1"/>
     </w:p>
     <w:p>
       <w:pPr>
@@ -7372,7 +7349,7 @@
           <wp:inline distT="0" distB="0" distL="0" distR="0">
             <wp:extent cx="5943600" cy="4813354"/>
             <wp:effectExtent l="0" t="0" r="0" b="0"/>
-            <wp:docPr id="8" name="Picture 8"/>
+            <wp:docPr id="4" name="Picture 4"/>
             <wp:cNvGraphicFramePr>
               <a:graphicFrameLocks xmlns:a="http://schemas.openxmlformats.org/drawingml/2006/main" noChangeAspect="1"/>
             </wp:cNvGraphicFramePr>
@@ -7380,7 +7357,7 @@
               <a:graphicData uri="http://schemas.openxmlformats.org/drawingml/2006/picture">
                 <pic:pic xmlns:pic="http://schemas.openxmlformats.org/drawingml/2006/picture">
                   <pic:nvPicPr>
-                    <pic:cNvPr id="0" name="Picture 2"/>
+                    <pic:cNvPr id="0" name="Picture 1"/>
                     <pic:cNvPicPr>
                       <a:picLocks noChangeAspect="1" noChangeArrowheads="1"/>
                     </pic:cNvPicPr>
@@ -11888,6 +11865,247 @@
             <w:r>
               <w:t>Tên phân loại riêng</w:t>
             </w:r>
+          </w:p>
+        </w:tc>
+      </w:tr>
+    </w:tbl>
+    <w:p>
+      <w:pPr>
+        <w:pStyle w:val="ListParagraph"/>
+        <w:ind w:left="540"/>
+      </w:pPr>
+    </w:p>
+    <w:p>
+      <w:pPr>
+        <w:pStyle w:val="ListParagraph"/>
+        <w:numPr>
+          <w:ilvl w:val="0"/>
+          <w:numId w:val="39"/>
+        </w:numPr>
+      </w:pPr>
+      <w:r>
+        <w:t>Thông tin phản hồi</w:t>
+      </w:r>
+    </w:p>
+    <w:tbl>
+      <w:tblPr>
+        <w:tblStyle w:val="TableGrid"/>
+        <w:tblW w:w="0" w:type="auto"/>
+        <w:tblInd w:w="540" w:type="dxa"/>
+        <w:shd w:val="clear" w:color="auto" w:fill="FFFFFF" w:themeFill="background1"/>
+        <w:tblLook w:val="04A0" w:firstRow="1" w:lastRow="0" w:firstColumn="1" w:lastColumn="0" w:noHBand="0" w:noVBand="1"/>
+      </w:tblPr>
+      <w:tblGrid>
+        <w:gridCol w:w="3018"/>
+        <w:gridCol w:w="3007"/>
+        <w:gridCol w:w="3011"/>
+      </w:tblGrid>
+      <w:tr>
+        <w:tc>
+          <w:tcPr>
+            <w:tcW w:w="9036" w:type="dxa"/>
+            <w:gridSpan w:val="3"/>
+            <w:shd w:val="clear" w:color="auto" w:fill="FFFFFF" w:themeFill="background1"/>
+          </w:tcPr>
+          <w:p>
+            <w:pPr>
+              <w:pStyle w:val="ListParagraph"/>
+              <w:ind w:left="0"/>
+              <w:jc w:val="center"/>
+            </w:pPr>
+            <w:r>
+              <w:t>ThongTinPhanHoi</w:t>
+            </w:r>
+          </w:p>
+        </w:tc>
+      </w:tr>
+      <w:tr>
+        <w:tc>
+          <w:tcPr>
+            <w:tcW w:w="3018" w:type="dxa"/>
+            <w:shd w:val="clear" w:color="auto" w:fill="FFFFFF" w:themeFill="background1"/>
+          </w:tcPr>
+          <w:p>
+            <w:pPr>
+              <w:pStyle w:val="ListParagraph"/>
+              <w:ind w:left="0"/>
+            </w:pPr>
+            <w:r>
+              <w:t>Tên trường</w:t>
+            </w:r>
+          </w:p>
+        </w:tc>
+        <w:tc>
+          <w:tcPr>
+            <w:tcW w:w="3007" w:type="dxa"/>
+            <w:shd w:val="clear" w:color="auto" w:fill="FFFFFF" w:themeFill="background1"/>
+          </w:tcPr>
+          <w:p>
+            <w:pPr>
+              <w:pStyle w:val="ListParagraph"/>
+              <w:ind w:left="0"/>
+            </w:pPr>
+            <w:r>
+              <w:t>Kiểu dữ liệu</w:t>
+            </w:r>
+          </w:p>
+        </w:tc>
+        <w:tc>
+          <w:tcPr>
+            <w:tcW w:w="3011" w:type="dxa"/>
+            <w:shd w:val="clear" w:color="auto" w:fill="FFFFFF" w:themeFill="background1"/>
+          </w:tcPr>
+          <w:p>
+            <w:pPr>
+              <w:pStyle w:val="ListParagraph"/>
+              <w:ind w:left="0"/>
+            </w:pPr>
+            <w:r>
+              <w:t>Ghi chú</w:t>
+            </w:r>
+          </w:p>
+        </w:tc>
+      </w:tr>
+      <w:tr>
+        <w:tc>
+          <w:tcPr>
+            <w:tcW w:w="3018" w:type="dxa"/>
+            <w:shd w:val="clear" w:color="auto" w:fill="FFFFFF" w:themeFill="background1"/>
+          </w:tcPr>
+          <w:p>
+            <w:pPr>
+              <w:pStyle w:val="ListParagraph"/>
+              <w:ind w:left="0"/>
+            </w:pPr>
+            <w:r>
+              <w:t>MaTTPH</w:t>
+            </w:r>
+          </w:p>
+        </w:tc>
+        <w:tc>
+          <w:tcPr>
+            <w:tcW w:w="3007" w:type="dxa"/>
+            <w:shd w:val="clear" w:color="auto" w:fill="FFFFFF" w:themeFill="background1"/>
+          </w:tcPr>
+          <w:p>
+            <w:pPr>
+              <w:pStyle w:val="ListParagraph"/>
+              <w:ind w:left="0"/>
+            </w:pPr>
+            <w:r>
+              <w:t>int</w:t>
+            </w:r>
+          </w:p>
+        </w:tc>
+        <w:tc>
+          <w:tcPr>
+            <w:tcW w:w="3011" w:type="dxa"/>
+            <w:shd w:val="clear" w:color="auto" w:fill="FFFFFF" w:themeFill="background1"/>
+          </w:tcPr>
+          <w:p>
+            <w:pPr>
+              <w:pStyle w:val="ListParagraph"/>
+              <w:ind w:left="0"/>
+            </w:pPr>
+            <w:r>
+              <w:t>Mã thông tin phản hồi</w:t>
+            </w:r>
+          </w:p>
+        </w:tc>
+      </w:tr>
+      <w:tr>
+        <w:tc>
+          <w:tcPr>
+            <w:tcW w:w="3018" w:type="dxa"/>
+            <w:shd w:val="clear" w:color="auto" w:fill="FFFFFF" w:themeFill="background1"/>
+          </w:tcPr>
+          <w:p>
+            <w:pPr>
+              <w:pStyle w:val="ListParagraph"/>
+              <w:ind w:left="0"/>
+            </w:pPr>
+            <w:r>
+              <w:t>NoiDung</w:t>
+            </w:r>
+          </w:p>
+        </w:tc>
+        <w:tc>
+          <w:tcPr>
+            <w:tcW w:w="3007" w:type="dxa"/>
+            <w:shd w:val="clear" w:color="auto" w:fill="FFFFFF" w:themeFill="background1"/>
+          </w:tcPr>
+          <w:p>
+            <w:pPr>
+              <w:pStyle w:val="ListParagraph"/>
+              <w:ind w:left="0"/>
+            </w:pPr>
+            <w:r>
+              <w:t>string</w:t>
+            </w:r>
+          </w:p>
+        </w:tc>
+        <w:tc>
+          <w:tcPr>
+            <w:tcW w:w="3011" w:type="dxa"/>
+            <w:shd w:val="clear" w:color="auto" w:fill="FFFFFF" w:themeFill="background1"/>
+          </w:tcPr>
+          <w:p>
+            <w:pPr>
+              <w:pStyle w:val="ListParagraph"/>
+              <w:ind w:left="0"/>
+            </w:pPr>
+            <w:r>
+              <w:t>Nội dung thông tin phản hồi</w:t>
+            </w:r>
+          </w:p>
+        </w:tc>
+      </w:tr>
+      <w:tr>
+        <w:tc>
+          <w:tcPr>
+            <w:tcW w:w="3018" w:type="dxa"/>
+            <w:shd w:val="clear" w:color="auto" w:fill="FFFFFF" w:themeFill="background1"/>
+          </w:tcPr>
+          <w:p>
+            <w:pPr>
+              <w:pStyle w:val="ListParagraph"/>
+              <w:ind w:left="0"/>
+            </w:pPr>
+            <w:r>
+              <w:t>MaKH</w:t>
+            </w:r>
+          </w:p>
+        </w:tc>
+        <w:tc>
+          <w:tcPr>
+            <w:tcW w:w="3007" w:type="dxa"/>
+            <w:shd w:val="clear" w:color="auto" w:fill="FFFFFF" w:themeFill="background1"/>
+          </w:tcPr>
+          <w:p>
+            <w:pPr>
+              <w:pStyle w:val="ListParagraph"/>
+              <w:ind w:left="0"/>
+            </w:pPr>
+            <w:r>
+              <w:t>int</w:t>
+            </w:r>
+          </w:p>
+        </w:tc>
+        <w:tc>
+          <w:tcPr>
+            <w:tcW w:w="3011" w:type="dxa"/>
+            <w:shd w:val="clear" w:color="auto" w:fill="FFFFFF" w:themeFill="background1"/>
+          </w:tcPr>
+          <w:p>
+            <w:pPr>
+              <w:pStyle w:val="ListParagraph"/>
+              <w:ind w:left="0"/>
+            </w:pPr>
+            <w:r>
+              <w:t>Mã khách hàng</w:t>
+            </w:r>
+            <w:bookmarkStart w:id="1" w:name="_GoBack"/>
+            <w:bookmarkEnd w:id="1"/>
           </w:p>
         </w:tc>
       </w:tr>
@@ -11980,7 +12198,7 @@
         <w:noProof/>
         <w:color w:val="4F81BD" w:themeColor="accent1"/>
       </w:rPr>
-      <w:t>16</w:t>
+      <w:t>21</w:t>
     </w:r>
     <w:r>
       <w:rPr>
@@ -12050,6 +12268,7 @@
                   <w:dataBinding w:prefixMappings="xmlns:ns0='http://purl.org/dc/elements/1.1/' xmlns:ns1='http://schemas.openxmlformats.org/package/2006/metadata/core-properties' " w:xpath="/ns1:coreProperties[1]/ns0:title[1]" w:storeItemID="{6C3C8BC8-F283-45AE-878A-BAB7291924A1}"/>
                   <w:text/>
                 </w:sdtPr>
+                <w:sdtEndPr/>
                 <w:sdtContent>
                   <w:p>
                     <w:pPr>
@@ -17578,7 +17797,7 @@
 </file>
 
 <file path=customXml/itemProps2.xml><?xml version="1.0" encoding="utf-8"?>
-<ds:datastoreItem xmlns:ds="http://schemas.openxmlformats.org/officeDocument/2006/customXml" ds:itemID="{FC266193-1AC9-45DD-AC03-1ED1C8C8ADEE}">
+<ds:datastoreItem xmlns:ds="http://schemas.openxmlformats.org/officeDocument/2006/customXml" ds:itemID="{26F745ED-4B90-43B0-8B22-6015A05E00E0}">
   <ds:schemaRefs>
     <ds:schemaRef ds:uri="http://schemas.openxmlformats.org/officeDocument/2006/bibliography"/>
   </ds:schemaRefs>
